--- a/Week-06-Debugging_and_Unit_Tests/Java-Week6_Final-Project-3.docx
+++ b/Week-06-Debugging_and_Unit_Tests/Java-Week6_Final-Project-3.docx
@@ -145,6 +145,7 @@
           </w14:textOutline>
         </w:rPr>
       </w:pPr>
+      <w:proofErr w:type="gramStart"/>
       <w:r>
         <w:rPr>
           <w:rFonts w:ascii="Calibri" w:hAnsi="Calibri"/>
@@ -159,7 +160,24 @@
             <w14:miter w14:lim="400000"/>
           </w14:textOutline>
         </w:rPr>
-        <w:t xml:space="preserve">Instructions: </w:t>
+        <w:t>Instructions:</w:t>
+      </w:r>
+      <w:proofErr w:type="gramEnd"/>
+      <w:r>
+        <w:rPr>
+          <w:rFonts w:ascii="Calibri" w:hAnsi="Calibri"/>
+          <w:b/>
+          <w:bCs/>
+          <w:sz w:val="20"/>
+          <w:szCs w:val="20"/>
+          <w:lang w:val="fr-FR"/>
+          <w14:textOutline w14:w="12700" w14:cap="flat" w14:cmpd="sng" w14:algn="ctr">
+            <w14:noFill/>
+            <w14:prstDash w14:val="solid"/>
+            <w14:miter w14:lim="400000"/>
+          </w14:textOutline>
+        </w:rPr>
+        <w:t xml:space="preserve"> </w:t>
       </w:r>
     </w:p>
     <w:p>
@@ -916,7 +934,23 @@
           <w:sz w:val="20"/>
           <w:szCs w:val="20"/>
         </w:rPr>
-        <w:t xml:space="preserve"> (e.g. Ace of Diamonds, or Two of Hearts)</w:t>
+        <w:t xml:space="preserve"> (</w:t>
+      </w:r>
+      <w:proofErr w:type="gramStart"/>
+      <w:r>
+        <w:rPr>
+          <w:sz w:val="20"/>
+          <w:szCs w:val="20"/>
+        </w:rPr>
+        <w:t>e.g.</w:t>
+      </w:r>
+      <w:proofErr w:type="gramEnd"/>
+      <w:r>
+        <w:rPr>
+          <w:sz w:val="20"/>
+          <w:szCs w:val="20"/>
+        </w:rPr>
+        <w:t xml:space="preserve"> Ace of Diamonds, or Two of Hearts)</w:t>
       </w:r>
     </w:p>
     <w:p>
@@ -1398,6 +1432,7 @@
           <w:szCs w:val="20"/>
         </w:rPr>
       </w:pPr>
+      <w:proofErr w:type="spellStart"/>
       <w:r>
         <w:rPr>
           <w:b/>
@@ -1405,7 +1440,17 @@
           <w:sz w:val="20"/>
           <w:szCs w:val="20"/>
         </w:rPr>
-        <w:t xml:space="preserve">incrementScore </w:t>
+        <w:t>incrementScore</w:t>
+      </w:r>
+      <w:proofErr w:type="spellEnd"/>
+      <w:r>
+        <w:rPr>
+          <w:b/>
+          <w:bCs/>
+          <w:sz w:val="20"/>
+          <w:szCs w:val="20"/>
+        </w:rPr>
+        <w:t xml:space="preserve"> </w:t>
       </w:r>
       <w:r>
         <w:rPr>
@@ -1533,7 +1578,23 @@
           <w:sz w:val="20"/>
           <w:szCs w:val="20"/>
         </w:rPr>
-        <w:t>Compare the value of each card returned by the two player’s flip methods. Call the incrementScore method on the player whose card has the higher value.</w:t>
+        <w:t xml:space="preserve">Compare the value of each card returned by the two player’s flip methods. Call the </w:t>
+      </w:r>
+      <w:proofErr w:type="spellStart"/>
+      <w:r>
+        <w:rPr>
+          <w:sz w:val="20"/>
+          <w:szCs w:val="20"/>
+        </w:rPr>
+        <w:t>incrementScore</w:t>
+      </w:r>
+      <w:proofErr w:type="spellEnd"/>
+      <w:r>
+        <w:rPr>
+          <w:sz w:val="20"/>
+          <w:szCs w:val="20"/>
+        </w:rPr>
+        <w:t xml:space="preserve"> method on the player whose card has the higher value.</w:t>
       </w:r>
     </w:p>
     <w:p>
@@ -1623,7 +1684,23 @@
           <w:sz w:val="20"/>
           <w:szCs w:val="20"/>
         </w:rPr>
-        <w:t>Using the Card describe() method when each card is flipped illustrates the game play.</w:t>
+        <w:t xml:space="preserve">Using the Card </w:t>
+      </w:r>
+      <w:proofErr w:type="gramStart"/>
+      <w:r>
+        <w:rPr>
+          <w:sz w:val="20"/>
+          <w:szCs w:val="20"/>
+        </w:rPr>
+        <w:t>describe(</w:t>
+      </w:r>
+      <w:proofErr w:type="gramEnd"/>
+      <w:r>
+        <w:rPr>
+          <w:sz w:val="20"/>
+          <w:szCs w:val="20"/>
+        </w:rPr>
+        <w:t>) method when each card is flipped illustrates the game play.</w:t>
       </w:r>
     </w:p>
     <w:p>
@@ -4338,6 +4415,18 @@
       <w:shd w:val="clear" w:color="auto" w:fill="E1DFDD"/>
     </w:rPr>
   </w:style>
+  <w:style w:type="character" w:styleId="FollowedHyperlink">
+    <w:name w:val="FollowedHyperlink"/>
+    <w:basedOn w:val="DefaultParagraphFont"/>
+    <w:uiPriority w:val="99"/>
+    <w:semiHidden/>
+    <w:unhideWhenUsed/>
+    <w:rsid w:val="00D85328"/>
+    <w:rPr>
+      <w:color w:val="FF00FF" w:themeColor="followedHyperlink"/>
+      <w:u w:val="single"/>
+    </w:rPr>
+  </w:style>
 </w:styles>
 </file>
 
